--- a/CMSC215PROJ3LastNameFirstName.docx
+++ b/CMSC215PROJ3LastNameFirstName.docx
@@ -31,872 +31,72 @@
     </w:p>
     <w:p>
       <w:pPr>
+        <w:pStyle w:val="NormalWeb"/>
+      </w:pPr>
+      <w:r>
+        <w:rPr>
+          <w:noProof/>
+        </w:rPr>
+        <w:drawing>
+          <wp:inline distT="0" distB="0" distL="0" distR="0">
+            <wp:extent cx="3810000" cy="3779520"/>
+            <wp:effectExtent l="0" t="0" r="0" b="0"/>
+            <wp:docPr id="1" name="Picture 1" descr="F:\codes\python\UML\trip_uml.png"/>
+            <wp:cNvGraphicFramePr>
+              <a:graphicFrameLocks xmlns:a="http://schemas.openxmlformats.org/drawingml/2006/main" noChangeAspect="1"/>
+            </wp:cNvGraphicFramePr>
+            <a:graphic xmlns:a="http://schemas.openxmlformats.org/drawingml/2006/main">
+              <a:graphicData uri="http://schemas.openxmlformats.org/drawingml/2006/picture">
+                <pic:pic xmlns:pic="http://schemas.openxmlformats.org/drawingml/2006/picture">
+                  <pic:nvPicPr>
+                    <pic:cNvPr id="0" name="Picture 1" descr="F:\codes\python\UML\trip_uml.png"/>
+                    <pic:cNvPicPr>
+                      <a:picLocks noChangeAspect="1" noChangeArrowheads="1"/>
+                    </pic:cNvPicPr>
+                  </pic:nvPicPr>
+                  <pic:blipFill>
+                    <a:blip r:embed="rId5">
+                      <a:extLst>
+                        <a:ext uri="{28A0092B-C50C-407E-A947-70E740481C1C}">
+                          <a14:useLocalDpi xmlns:a14="http://schemas.microsoft.com/office/drawing/2010/main" val="0"/>
+                        </a:ext>
+                      </a:extLst>
+                    </a:blip>
+                    <a:srcRect/>
+                    <a:stretch>
+                      <a:fillRect/>
+                    </a:stretch>
+                  </pic:blipFill>
+                  <pic:spPr bwMode="auto">
+                    <a:xfrm>
+                      <a:off x="0" y="0"/>
+                      <a:ext cx="3810000" cy="3779520"/>
+                    </a:xfrm>
+                    <a:prstGeom prst="rect">
+                      <a:avLst/>
+                    </a:prstGeom>
+                    <a:noFill/>
+                    <a:ln>
+                      <a:noFill/>
+                    </a:ln>
+                  </pic:spPr>
+                </pic:pic>
+              </a:graphicData>
+            </a:graphic>
+          </wp:inline>
+        </w:drawing>
+      </w:r>
+    </w:p>
+    <w:p>
+      <w:pPr>
         <w:rPr>
           <w:rFonts w:ascii="Times New Roman" w:hAnsi="Times New Roman" w:cs="Times New Roman"/>
           <w:sz w:val="24"/>
           <w:szCs w:val="22"/>
         </w:rPr>
       </w:pPr>
-      <w:r>
-        <w:rPr>
-          <w:rFonts w:ascii="Times New Roman" w:hAnsi="Times New Roman" w:cs="Times New Roman"/>
-          <w:sz w:val="24"/>
-          <w:szCs w:val="22"/>
-        </w:rPr>
-        <w:t>+---------------------+       +---------------------+</w:t>
-      </w:r>
-    </w:p>
-    <w:p>
-      <w:pPr>
-        <w:rPr>
-          <w:rFonts w:ascii="Times New Roman" w:hAnsi="Times New Roman" w:cs="Times New Roman"/>
-          <w:sz w:val="24"/>
-          <w:szCs w:val="22"/>
-        </w:rPr>
-      </w:pPr>
-      <w:r>
-        <w:rPr>
-          <w:rFonts w:ascii="Times New Roman" w:hAnsi="Times New Roman" w:cs="Times New Roman"/>
-          <w:sz w:val="24"/>
-          <w:szCs w:val="22"/>
-        </w:rPr>
-        <w:t xml:space="preserve">|      </w:t>
-      </w:r>
-      <w:proofErr w:type="spellStart"/>
-      <w:r>
-        <w:rPr>
-          <w:rFonts w:ascii="Times New Roman" w:hAnsi="Times New Roman" w:cs="Times New Roman"/>
-          <w:sz w:val="24"/>
-          <w:szCs w:val="22"/>
-        </w:rPr>
-        <w:t>InputData</w:t>
-      </w:r>
-      <w:proofErr w:type="spellEnd"/>
-      <w:r>
-        <w:rPr>
-          <w:rFonts w:ascii="Times New Roman" w:hAnsi="Times New Roman" w:cs="Times New Roman"/>
-          <w:sz w:val="24"/>
-          <w:szCs w:val="22"/>
-        </w:rPr>
-        <w:t xml:space="preserve">      |       |       </w:t>
-      </w:r>
-      <w:proofErr w:type="spellStart"/>
-      <w:r>
-        <w:rPr>
-          <w:rFonts w:ascii="Times New Roman" w:hAnsi="Times New Roman" w:cs="Times New Roman"/>
-          <w:sz w:val="24"/>
-          <w:szCs w:val="22"/>
-        </w:rPr>
-        <w:t>TripPost</w:t>
-      </w:r>
-      <w:proofErr w:type="spellEnd"/>
-      <w:r>
-        <w:rPr>
-          <w:rFonts w:ascii="Times New Roman" w:hAnsi="Times New Roman" w:cs="Times New Roman"/>
-          <w:sz w:val="24"/>
-          <w:szCs w:val="22"/>
-        </w:rPr>
-        <w:t xml:space="preserve">      |</w:t>
-      </w:r>
-    </w:p>
-    <w:p>
-      <w:pPr>
-        <w:rPr>
-          <w:rFonts w:ascii="Times New Roman" w:hAnsi="Times New Roman" w:cs="Times New Roman"/>
-          <w:sz w:val="24"/>
-          <w:szCs w:val="22"/>
-        </w:rPr>
-      </w:pPr>
-      <w:r>
-        <w:rPr>
-          <w:rFonts w:ascii="Times New Roman" w:hAnsi="Times New Roman" w:cs="Times New Roman"/>
-          <w:sz w:val="24"/>
-          <w:szCs w:val="22"/>
-        </w:rPr>
-        <w:t>+---------------------+       +---------------------+</w:t>
-      </w:r>
-    </w:p>
-    <w:p>
-      <w:pPr>
-        <w:rPr>
-          <w:rFonts w:ascii="Times New Roman" w:hAnsi="Times New Roman" w:cs="Times New Roman"/>
-          <w:sz w:val="24"/>
-          <w:szCs w:val="22"/>
-        </w:rPr>
-      </w:pPr>
-      <w:r>
-        <w:rPr>
-          <w:rFonts w:ascii="Times New Roman" w:hAnsi="Times New Roman" w:cs="Times New Roman"/>
-          <w:sz w:val="24"/>
-          <w:szCs w:val="22"/>
-        </w:rPr>
-        <w:t xml:space="preserve">| - </w:t>
-      </w:r>
-      <w:proofErr w:type="spellStart"/>
-      <w:r>
-        <w:rPr>
-          <w:rFonts w:ascii="Times New Roman" w:hAnsi="Times New Roman" w:cs="Times New Roman"/>
-          <w:sz w:val="24"/>
-          <w:szCs w:val="22"/>
-        </w:rPr>
-        <w:t>distanceField</w:t>
-      </w:r>
-      <w:proofErr w:type="spellEnd"/>
-      <w:r>
-        <w:rPr>
-          <w:rFonts w:ascii="Times New Roman" w:hAnsi="Times New Roman" w:cs="Times New Roman"/>
-          <w:sz w:val="24"/>
-          <w:szCs w:val="22"/>
-        </w:rPr>
-        <w:t xml:space="preserve">     |       | - distance          |</w:t>
-      </w:r>
-    </w:p>
-    <w:p>
-      <w:pPr>
-        <w:rPr>
-          <w:rFonts w:ascii="Times New Roman" w:hAnsi="Times New Roman" w:cs="Times New Roman"/>
-          <w:sz w:val="24"/>
-          <w:szCs w:val="22"/>
-        </w:rPr>
-      </w:pPr>
-      <w:r>
-        <w:rPr>
-          <w:rFonts w:ascii="Times New Roman" w:hAnsi="Times New Roman" w:cs="Times New Roman"/>
-          <w:sz w:val="24"/>
-          <w:szCs w:val="22"/>
-        </w:rPr>
-        <w:t xml:space="preserve">| - </w:t>
-      </w:r>
-      <w:proofErr w:type="spellStart"/>
-      <w:r>
-        <w:rPr>
-          <w:rFonts w:ascii="Times New Roman" w:hAnsi="Times New Roman" w:cs="Times New Roman"/>
-          <w:sz w:val="24"/>
-          <w:szCs w:val="22"/>
-        </w:rPr>
-        <w:t>gasolineCostField</w:t>
-      </w:r>
-      <w:proofErr w:type="spellEnd"/>
-      <w:r>
-        <w:rPr>
-          <w:rFonts w:ascii="Times New Roman" w:hAnsi="Times New Roman" w:cs="Times New Roman"/>
-          <w:sz w:val="24"/>
-          <w:szCs w:val="22"/>
-        </w:rPr>
-        <w:t xml:space="preserve"> |       | - </w:t>
-      </w:r>
-      <w:proofErr w:type="spellStart"/>
-      <w:r>
-        <w:rPr>
-          <w:rFonts w:ascii="Times New Roman" w:hAnsi="Times New Roman" w:cs="Times New Roman"/>
-          <w:sz w:val="24"/>
-          <w:szCs w:val="22"/>
-        </w:rPr>
-        <w:t>gasolineCost</w:t>
-      </w:r>
-      <w:proofErr w:type="spellEnd"/>
-      <w:r>
-        <w:rPr>
-          <w:rFonts w:ascii="Times New Roman" w:hAnsi="Times New Roman" w:cs="Times New Roman"/>
-          <w:sz w:val="24"/>
-          <w:szCs w:val="22"/>
-        </w:rPr>
-        <w:t xml:space="preserve">      |</w:t>
-      </w:r>
-    </w:p>
-    <w:p>
-      <w:pPr>
-        <w:rPr>
-          <w:rFonts w:ascii="Times New Roman" w:hAnsi="Times New Roman" w:cs="Times New Roman"/>
-          <w:sz w:val="24"/>
-          <w:szCs w:val="22"/>
-        </w:rPr>
-      </w:pPr>
-      <w:r>
-        <w:rPr>
-          <w:rFonts w:ascii="Times New Roman" w:hAnsi="Times New Roman" w:cs="Times New Roman"/>
-          <w:sz w:val="24"/>
-          <w:szCs w:val="22"/>
-        </w:rPr>
-        <w:t xml:space="preserve">| - </w:t>
-      </w:r>
-      <w:proofErr w:type="spellStart"/>
-      <w:r>
-        <w:rPr>
-          <w:rFonts w:ascii="Times New Roman" w:hAnsi="Times New Roman" w:cs="Times New Roman"/>
-          <w:sz w:val="24"/>
-          <w:szCs w:val="22"/>
-        </w:rPr>
-        <w:t>gasMileageField</w:t>
-      </w:r>
-      <w:proofErr w:type="spellEnd"/>
-      <w:r>
-        <w:rPr>
-          <w:rFonts w:ascii="Times New Roman" w:hAnsi="Times New Roman" w:cs="Times New Roman"/>
-          <w:sz w:val="24"/>
-          <w:szCs w:val="22"/>
-        </w:rPr>
-        <w:t xml:space="preserve">   |       | - </w:t>
-      </w:r>
-      <w:proofErr w:type="spellStart"/>
-      <w:r>
-        <w:rPr>
-          <w:rFonts w:ascii="Times New Roman" w:hAnsi="Times New Roman" w:cs="Times New Roman"/>
-          <w:sz w:val="24"/>
-          <w:szCs w:val="22"/>
-        </w:rPr>
-        <w:t>gasMileage</w:t>
-      </w:r>
-      <w:proofErr w:type="spellEnd"/>
-      <w:r>
-        <w:rPr>
-          <w:rFonts w:ascii="Times New Roman" w:hAnsi="Times New Roman" w:cs="Times New Roman"/>
-          <w:sz w:val="24"/>
-          <w:szCs w:val="22"/>
-        </w:rPr>
-        <w:t xml:space="preserve">        |</w:t>
-      </w:r>
-    </w:p>
-    <w:p>
-      <w:pPr>
-        <w:rPr>
-          <w:rFonts w:ascii="Times New Roman" w:hAnsi="Times New Roman" w:cs="Times New Roman"/>
-          <w:sz w:val="24"/>
-          <w:szCs w:val="22"/>
-        </w:rPr>
-      </w:pPr>
-      <w:r>
-        <w:rPr>
-          <w:rFonts w:ascii="Times New Roman" w:hAnsi="Times New Roman" w:cs="Times New Roman"/>
-          <w:sz w:val="24"/>
-          <w:szCs w:val="22"/>
-        </w:rPr>
-        <w:t xml:space="preserve">| - </w:t>
-      </w:r>
-      <w:proofErr w:type="spellStart"/>
-      <w:r>
-        <w:rPr>
-          <w:rFonts w:ascii="Times New Roman" w:hAnsi="Times New Roman" w:cs="Times New Roman"/>
-          <w:sz w:val="24"/>
-          <w:szCs w:val="22"/>
-        </w:rPr>
-        <w:t>hotelCostField</w:t>
-      </w:r>
-      <w:proofErr w:type="spellEnd"/>
-      <w:r>
-        <w:rPr>
-          <w:rFonts w:ascii="Times New Roman" w:hAnsi="Times New Roman" w:cs="Times New Roman"/>
-          <w:sz w:val="24"/>
-          <w:szCs w:val="22"/>
-        </w:rPr>
-        <w:t xml:space="preserve">    |       | - </w:t>
-      </w:r>
-      <w:proofErr w:type="spellStart"/>
-      <w:r>
-        <w:rPr>
-          <w:rFonts w:ascii="Times New Roman" w:hAnsi="Times New Roman" w:cs="Times New Roman"/>
-          <w:sz w:val="24"/>
-          <w:szCs w:val="22"/>
-        </w:rPr>
-        <w:t>hotelCost</w:t>
-      </w:r>
-      <w:proofErr w:type="spellEnd"/>
-      <w:r>
-        <w:rPr>
-          <w:rFonts w:ascii="Times New Roman" w:hAnsi="Times New Roman" w:cs="Times New Roman"/>
-          <w:sz w:val="24"/>
-          <w:szCs w:val="22"/>
-        </w:rPr>
-        <w:t xml:space="preserve">         |</w:t>
-      </w:r>
-    </w:p>
-    <w:p>
-      <w:pPr>
-        <w:rPr>
-          <w:rFonts w:ascii="Times New Roman" w:hAnsi="Times New Roman" w:cs="Times New Roman"/>
-          <w:sz w:val="24"/>
-          <w:szCs w:val="22"/>
-        </w:rPr>
-      </w:pPr>
-      <w:r>
-        <w:rPr>
-          <w:rFonts w:ascii="Times New Roman" w:hAnsi="Times New Roman" w:cs="Times New Roman"/>
-          <w:sz w:val="24"/>
-          <w:szCs w:val="22"/>
-        </w:rPr>
-        <w:t xml:space="preserve">| - </w:t>
-      </w:r>
-      <w:proofErr w:type="spellStart"/>
-      <w:r>
-        <w:rPr>
-          <w:rFonts w:ascii="Times New Roman" w:hAnsi="Times New Roman" w:cs="Times New Roman"/>
-          <w:sz w:val="24"/>
-          <w:szCs w:val="22"/>
-        </w:rPr>
-        <w:t>foodCostField</w:t>
-      </w:r>
-      <w:proofErr w:type="spellEnd"/>
-      <w:r>
-        <w:rPr>
-          <w:rFonts w:ascii="Times New Roman" w:hAnsi="Times New Roman" w:cs="Times New Roman"/>
-          <w:sz w:val="24"/>
-          <w:szCs w:val="22"/>
-        </w:rPr>
-        <w:t xml:space="preserve">     |       | - </w:t>
-      </w:r>
-      <w:proofErr w:type="spellStart"/>
-      <w:r>
-        <w:rPr>
-          <w:rFonts w:ascii="Times New Roman" w:hAnsi="Times New Roman" w:cs="Times New Roman"/>
-          <w:sz w:val="24"/>
-          <w:szCs w:val="22"/>
-        </w:rPr>
-        <w:t>foodCost</w:t>
-      </w:r>
-      <w:proofErr w:type="spellEnd"/>
-      <w:r>
-        <w:rPr>
-          <w:rFonts w:ascii="Times New Roman" w:hAnsi="Times New Roman" w:cs="Times New Roman"/>
-          <w:sz w:val="24"/>
-          <w:szCs w:val="22"/>
-        </w:rPr>
-        <w:t xml:space="preserve">          |</w:t>
-      </w:r>
-    </w:p>
-    <w:p>
-      <w:pPr>
-        <w:rPr>
-          <w:rFonts w:ascii="Times New Roman" w:hAnsi="Times New Roman" w:cs="Times New Roman"/>
-          <w:sz w:val="24"/>
-          <w:szCs w:val="22"/>
-        </w:rPr>
-      </w:pPr>
-      <w:r>
-        <w:rPr>
-          <w:rFonts w:ascii="Times New Roman" w:hAnsi="Times New Roman" w:cs="Times New Roman"/>
-          <w:sz w:val="24"/>
-          <w:szCs w:val="22"/>
-        </w:rPr>
-        <w:t xml:space="preserve">| - </w:t>
-      </w:r>
-      <w:proofErr w:type="spellStart"/>
-      <w:r>
-        <w:rPr>
-          <w:rFonts w:ascii="Times New Roman" w:hAnsi="Times New Roman" w:cs="Times New Roman"/>
-          <w:sz w:val="24"/>
-          <w:szCs w:val="22"/>
-        </w:rPr>
-        <w:t>daysField</w:t>
-      </w:r>
-      <w:proofErr w:type="spellEnd"/>
-      <w:r>
-        <w:rPr>
-          <w:rFonts w:ascii="Times New Roman" w:hAnsi="Times New Roman" w:cs="Times New Roman"/>
-          <w:sz w:val="24"/>
-          <w:szCs w:val="22"/>
-        </w:rPr>
-        <w:t xml:space="preserve">         |       | - days              |</w:t>
-      </w:r>
-    </w:p>
-    <w:p>
-      <w:pPr>
-        <w:rPr>
-          <w:rFonts w:ascii="Times New Roman" w:hAnsi="Times New Roman" w:cs="Times New Roman"/>
-          <w:sz w:val="24"/>
-          <w:szCs w:val="22"/>
-        </w:rPr>
-      </w:pPr>
-      <w:r>
-        <w:rPr>
-          <w:rFonts w:ascii="Times New Roman" w:hAnsi="Times New Roman" w:cs="Times New Roman"/>
-          <w:sz w:val="24"/>
-          <w:szCs w:val="22"/>
-        </w:rPr>
-        <w:t xml:space="preserve">| - </w:t>
-      </w:r>
-      <w:proofErr w:type="spellStart"/>
-      <w:proofErr w:type="gramStart"/>
-      <w:r>
-        <w:rPr>
-          <w:rFonts w:ascii="Times New Roman" w:hAnsi="Times New Roman" w:cs="Times New Roman"/>
-          <w:sz w:val="24"/>
-          <w:szCs w:val="22"/>
-        </w:rPr>
-        <w:t>attractionsField</w:t>
-      </w:r>
-      <w:proofErr w:type="spellEnd"/>
-      <w:r>
-        <w:rPr>
-          <w:rFonts w:ascii="Times New Roman" w:hAnsi="Times New Roman" w:cs="Times New Roman"/>
-          <w:sz w:val="24"/>
-          <w:szCs w:val="22"/>
-        </w:rPr>
-        <w:t xml:space="preserve">  |</w:t>
-      </w:r>
-      <w:proofErr w:type="gramEnd"/>
-      <w:r>
-        <w:rPr>
-          <w:rFonts w:ascii="Times New Roman" w:hAnsi="Times New Roman" w:cs="Times New Roman"/>
-          <w:sz w:val="24"/>
-          <w:szCs w:val="22"/>
-        </w:rPr>
-        <w:t xml:space="preserve">       | - attractions       |</w:t>
-      </w:r>
-    </w:p>
-    <w:p>
-      <w:pPr>
-        <w:rPr>
-          <w:rFonts w:ascii="Times New Roman" w:hAnsi="Times New Roman" w:cs="Times New Roman"/>
-          <w:sz w:val="24"/>
-          <w:szCs w:val="22"/>
-        </w:rPr>
-      </w:pPr>
-      <w:r>
-        <w:rPr>
-          <w:rFonts w:ascii="Times New Roman" w:hAnsi="Times New Roman" w:cs="Times New Roman"/>
-          <w:sz w:val="24"/>
-          <w:szCs w:val="22"/>
-        </w:rPr>
-        <w:t xml:space="preserve">| - </w:t>
-      </w:r>
-      <w:proofErr w:type="spellStart"/>
-      <w:r>
-        <w:rPr>
-          <w:rFonts w:ascii="Times New Roman" w:hAnsi="Times New Roman" w:cs="Times New Roman"/>
-          <w:sz w:val="24"/>
-          <w:szCs w:val="22"/>
-        </w:rPr>
-        <w:t>resultField</w:t>
-      </w:r>
-      <w:proofErr w:type="spellEnd"/>
-      <w:r>
-        <w:rPr>
-          <w:rFonts w:ascii="Times New Roman" w:hAnsi="Times New Roman" w:cs="Times New Roman"/>
-          <w:sz w:val="24"/>
-          <w:szCs w:val="22"/>
-        </w:rPr>
-        <w:t xml:space="preserve">       |       +---------------------+</w:t>
-      </w:r>
-    </w:p>
-    <w:p>
-      <w:pPr>
-        <w:rPr>
-          <w:rFonts w:ascii="Times New Roman" w:hAnsi="Times New Roman" w:cs="Times New Roman"/>
-          <w:sz w:val="24"/>
-          <w:szCs w:val="22"/>
-        </w:rPr>
-      </w:pPr>
-      <w:r>
-        <w:rPr>
-          <w:rFonts w:ascii="Times New Roman" w:hAnsi="Times New Roman" w:cs="Times New Roman"/>
-          <w:sz w:val="24"/>
-          <w:szCs w:val="22"/>
-        </w:rPr>
-        <w:t xml:space="preserve">| - </w:t>
-      </w:r>
-      <w:proofErr w:type="spellStart"/>
-      <w:r>
-        <w:rPr>
-          <w:rFonts w:ascii="Times New Roman" w:hAnsi="Times New Roman" w:cs="Times New Roman"/>
-          <w:sz w:val="24"/>
-          <w:szCs w:val="22"/>
-        </w:rPr>
-        <w:t>distanceUnit</w:t>
-      </w:r>
-      <w:proofErr w:type="spellEnd"/>
-      <w:r>
-        <w:rPr>
-          <w:rFonts w:ascii="Times New Roman" w:hAnsi="Times New Roman" w:cs="Times New Roman"/>
-          <w:sz w:val="24"/>
-          <w:szCs w:val="22"/>
-        </w:rPr>
-        <w:t xml:space="preserve">      |       | + </w:t>
-      </w:r>
-      <w:proofErr w:type="spellStart"/>
-      <w:proofErr w:type="gramStart"/>
-      <w:r>
-        <w:rPr>
-          <w:rFonts w:ascii="Times New Roman" w:hAnsi="Times New Roman" w:cs="Times New Roman"/>
-          <w:sz w:val="24"/>
-          <w:szCs w:val="22"/>
-        </w:rPr>
-        <w:t>calculateTotalCost</w:t>
-      </w:r>
-      <w:proofErr w:type="spellEnd"/>
-      <w:r>
-        <w:rPr>
-          <w:rFonts w:ascii="Times New Roman" w:hAnsi="Times New Roman" w:cs="Times New Roman"/>
-          <w:sz w:val="24"/>
-          <w:szCs w:val="22"/>
-        </w:rPr>
-        <w:t>(</w:t>
-      </w:r>
-      <w:proofErr w:type="gramEnd"/>
-      <w:r>
-        <w:rPr>
-          <w:rFonts w:ascii="Times New Roman" w:hAnsi="Times New Roman" w:cs="Times New Roman"/>
-          <w:sz w:val="24"/>
-          <w:szCs w:val="22"/>
-        </w:rPr>
-        <w:t>)|</w:t>
-      </w:r>
-    </w:p>
-    <w:p>
-      <w:pPr>
-        <w:rPr>
-          <w:rFonts w:ascii="Times New Roman" w:hAnsi="Times New Roman" w:cs="Times New Roman"/>
-          <w:sz w:val="24"/>
-          <w:szCs w:val="22"/>
-        </w:rPr>
-      </w:pPr>
-      <w:r>
-        <w:rPr>
-          <w:rFonts w:ascii="Times New Roman" w:hAnsi="Times New Roman" w:cs="Times New Roman"/>
-          <w:sz w:val="24"/>
-          <w:szCs w:val="22"/>
-        </w:rPr>
-        <w:t xml:space="preserve">| - </w:t>
-      </w:r>
-      <w:proofErr w:type="spellStart"/>
-      <w:proofErr w:type="gramStart"/>
-      <w:r>
-        <w:rPr>
-          <w:rFonts w:ascii="Times New Roman" w:hAnsi="Times New Roman" w:cs="Times New Roman"/>
-          <w:sz w:val="24"/>
-          <w:szCs w:val="22"/>
-        </w:rPr>
-        <w:t>gasolineCostUnit</w:t>
-      </w:r>
-      <w:proofErr w:type="spellEnd"/>
-      <w:r>
-        <w:rPr>
-          <w:rFonts w:ascii="Times New Roman" w:hAnsi="Times New Roman" w:cs="Times New Roman"/>
-          <w:sz w:val="24"/>
-          <w:szCs w:val="22"/>
-        </w:rPr>
-        <w:t xml:space="preserve">  |</w:t>
-      </w:r>
-      <w:proofErr w:type="gramEnd"/>
-      <w:r>
-        <w:rPr>
-          <w:rFonts w:ascii="Times New Roman" w:hAnsi="Times New Roman" w:cs="Times New Roman"/>
-          <w:sz w:val="24"/>
-          <w:szCs w:val="22"/>
-        </w:rPr>
-        <w:t xml:space="preserve">       +---------------------+</w:t>
-      </w:r>
-    </w:p>
-    <w:p>
-      <w:pPr>
-        <w:rPr>
-          <w:rFonts w:ascii="Times New Roman" w:hAnsi="Times New Roman" w:cs="Times New Roman"/>
-          <w:sz w:val="24"/>
-          <w:szCs w:val="22"/>
-        </w:rPr>
-      </w:pPr>
-      <w:r>
-        <w:rPr>
-          <w:rFonts w:ascii="Times New Roman" w:hAnsi="Times New Roman" w:cs="Times New Roman"/>
-          <w:sz w:val="24"/>
-          <w:szCs w:val="22"/>
-        </w:rPr>
-        <w:t xml:space="preserve">| - </w:t>
-      </w:r>
-      <w:proofErr w:type="spellStart"/>
-      <w:r>
-        <w:rPr>
-          <w:rFonts w:ascii="Times New Roman" w:hAnsi="Times New Roman" w:cs="Times New Roman"/>
-          <w:sz w:val="24"/>
-          <w:szCs w:val="22"/>
-        </w:rPr>
-        <w:t>gasMileageUnit</w:t>
-      </w:r>
-      <w:proofErr w:type="spellEnd"/>
-      <w:r>
-        <w:rPr>
-          <w:rFonts w:ascii="Times New Roman" w:hAnsi="Times New Roman" w:cs="Times New Roman"/>
-          <w:sz w:val="24"/>
-          <w:szCs w:val="22"/>
-        </w:rPr>
-        <w:t xml:space="preserve">    |</w:t>
-      </w:r>
-    </w:p>
-    <w:p>
-      <w:pPr>
-        <w:rPr>
-          <w:rFonts w:ascii="Times New Roman" w:hAnsi="Times New Roman" w:cs="Times New Roman"/>
-          <w:sz w:val="24"/>
-          <w:szCs w:val="22"/>
-        </w:rPr>
-      </w:pPr>
-      <w:r>
-        <w:rPr>
-          <w:rFonts w:ascii="Times New Roman" w:hAnsi="Times New Roman" w:cs="Times New Roman"/>
-          <w:sz w:val="24"/>
-          <w:szCs w:val="22"/>
-        </w:rPr>
-        <w:t>+---------------------+</w:t>
-      </w:r>
-    </w:p>
-    <w:p>
-      <w:pPr>
-        <w:rPr>
-          <w:rFonts w:ascii="Times New Roman" w:hAnsi="Times New Roman" w:cs="Times New Roman"/>
-          <w:sz w:val="24"/>
-          <w:szCs w:val="22"/>
-        </w:rPr>
-      </w:pPr>
-      <w:r>
-        <w:rPr>
-          <w:rFonts w:ascii="Times New Roman" w:hAnsi="Times New Roman" w:cs="Times New Roman"/>
-          <w:sz w:val="24"/>
-          <w:szCs w:val="22"/>
-        </w:rPr>
-        <w:t xml:space="preserve">| + </w:t>
-      </w:r>
-      <w:proofErr w:type="spellStart"/>
-      <w:proofErr w:type="gramStart"/>
-      <w:r>
-        <w:rPr>
-          <w:rFonts w:ascii="Times New Roman" w:hAnsi="Times New Roman" w:cs="Times New Roman"/>
-          <w:sz w:val="24"/>
-          <w:szCs w:val="22"/>
-        </w:rPr>
-        <w:t>InputData</w:t>
-      </w:r>
-      <w:proofErr w:type="spellEnd"/>
-      <w:r>
-        <w:rPr>
-          <w:rFonts w:ascii="Times New Roman" w:hAnsi="Times New Roman" w:cs="Times New Roman"/>
-          <w:sz w:val="24"/>
-          <w:szCs w:val="22"/>
-        </w:rPr>
-        <w:t>(</w:t>
-      </w:r>
-      <w:proofErr w:type="gramEnd"/>
-      <w:r>
-        <w:rPr>
-          <w:rFonts w:ascii="Times New Roman" w:hAnsi="Times New Roman" w:cs="Times New Roman"/>
-          <w:sz w:val="24"/>
-          <w:szCs w:val="22"/>
-        </w:rPr>
-        <w:t>)       |</w:t>
-      </w:r>
-    </w:p>
-    <w:p>
-      <w:pPr>
-        <w:rPr>
-          <w:rFonts w:ascii="Times New Roman" w:hAnsi="Times New Roman" w:cs="Times New Roman"/>
-          <w:sz w:val="24"/>
-          <w:szCs w:val="22"/>
-        </w:rPr>
-      </w:pPr>
-      <w:r>
-        <w:rPr>
-          <w:rFonts w:ascii="Times New Roman" w:hAnsi="Times New Roman" w:cs="Times New Roman"/>
-          <w:sz w:val="24"/>
-          <w:szCs w:val="22"/>
-        </w:rPr>
-        <w:t xml:space="preserve">| - </w:t>
-      </w:r>
-      <w:proofErr w:type="spellStart"/>
-      <w:proofErr w:type="gramStart"/>
-      <w:r>
-        <w:rPr>
-          <w:rFonts w:ascii="Times New Roman" w:hAnsi="Times New Roman" w:cs="Times New Roman"/>
-          <w:sz w:val="24"/>
-          <w:szCs w:val="22"/>
-        </w:rPr>
-        <w:t>calculateTripCost</w:t>
-      </w:r>
-      <w:proofErr w:type="spellEnd"/>
-      <w:r>
-        <w:rPr>
-          <w:rFonts w:ascii="Times New Roman" w:hAnsi="Times New Roman" w:cs="Times New Roman"/>
-          <w:sz w:val="24"/>
-          <w:szCs w:val="22"/>
-        </w:rPr>
-        <w:t>(</w:t>
-      </w:r>
-      <w:proofErr w:type="gramEnd"/>
-      <w:r>
-        <w:rPr>
-          <w:rFonts w:ascii="Times New Roman" w:hAnsi="Times New Roman" w:cs="Times New Roman"/>
-          <w:sz w:val="24"/>
-          <w:szCs w:val="22"/>
-        </w:rPr>
-        <w:t>)|</w:t>
-      </w:r>
-    </w:p>
-    <w:p>
-      <w:pPr>
-        <w:rPr>
-          <w:rFonts w:ascii="Times New Roman" w:hAnsi="Times New Roman" w:cs="Times New Roman"/>
-          <w:sz w:val="24"/>
-          <w:szCs w:val="22"/>
-        </w:rPr>
-      </w:pPr>
-      <w:r>
-        <w:rPr>
-          <w:rFonts w:ascii="Times New Roman" w:hAnsi="Times New Roman" w:cs="Times New Roman"/>
-          <w:sz w:val="24"/>
-          <w:szCs w:val="22"/>
-        </w:rPr>
-        <w:t xml:space="preserve">| - </w:t>
-      </w:r>
-      <w:proofErr w:type="spellStart"/>
-      <w:proofErr w:type="gramStart"/>
-      <w:r>
-        <w:rPr>
-          <w:rFonts w:ascii="Times New Roman" w:hAnsi="Times New Roman" w:cs="Times New Roman"/>
-          <w:sz w:val="24"/>
-          <w:szCs w:val="22"/>
-        </w:rPr>
-        <w:t>kilometersToMiles</w:t>
-      </w:r>
-      <w:proofErr w:type="spellEnd"/>
-      <w:r>
-        <w:rPr>
-          <w:rFonts w:ascii="Times New Roman" w:hAnsi="Times New Roman" w:cs="Times New Roman"/>
-          <w:sz w:val="24"/>
-          <w:szCs w:val="22"/>
-        </w:rPr>
-        <w:t>(</w:t>
-      </w:r>
-      <w:proofErr w:type="gramEnd"/>
-      <w:r>
-        <w:rPr>
-          <w:rFonts w:ascii="Times New Roman" w:hAnsi="Times New Roman" w:cs="Times New Roman"/>
-          <w:sz w:val="24"/>
-          <w:szCs w:val="22"/>
-        </w:rPr>
-        <w:t>)|</w:t>
-      </w:r>
-    </w:p>
-    <w:p>
-      <w:pPr>
-        <w:rPr>
-          <w:rFonts w:ascii="Times New Roman" w:hAnsi="Times New Roman" w:cs="Times New Roman"/>
-          <w:sz w:val="24"/>
-          <w:szCs w:val="22"/>
-        </w:rPr>
-      </w:pPr>
-      <w:r>
-        <w:rPr>
-          <w:rFonts w:ascii="Times New Roman" w:hAnsi="Times New Roman" w:cs="Times New Roman"/>
-          <w:sz w:val="24"/>
-          <w:szCs w:val="22"/>
-        </w:rPr>
-        <w:t xml:space="preserve">| - </w:t>
-      </w:r>
-      <w:proofErr w:type="spellStart"/>
-      <w:proofErr w:type="gramStart"/>
-      <w:r>
-        <w:rPr>
-          <w:rFonts w:ascii="Times New Roman" w:hAnsi="Times New Roman" w:cs="Times New Roman"/>
-          <w:sz w:val="24"/>
-          <w:szCs w:val="22"/>
-        </w:rPr>
-        <w:t>litersToGallons</w:t>
-      </w:r>
-      <w:proofErr w:type="spellEnd"/>
-      <w:r>
-        <w:rPr>
-          <w:rFonts w:ascii="Times New Roman" w:hAnsi="Times New Roman" w:cs="Times New Roman"/>
-          <w:sz w:val="24"/>
-          <w:szCs w:val="22"/>
-        </w:rPr>
-        <w:t>(</w:t>
-      </w:r>
-      <w:proofErr w:type="gramEnd"/>
-      <w:r>
-        <w:rPr>
-          <w:rFonts w:ascii="Times New Roman" w:hAnsi="Times New Roman" w:cs="Times New Roman"/>
-          <w:sz w:val="24"/>
-          <w:szCs w:val="22"/>
-        </w:rPr>
-        <w:t>)  |</w:t>
-      </w:r>
-    </w:p>
-    <w:p>
-      <w:pPr>
-        <w:rPr>
-          <w:rFonts w:ascii="Times New Roman" w:hAnsi="Times New Roman" w:cs="Times New Roman"/>
-          <w:sz w:val="24"/>
-          <w:szCs w:val="22"/>
-        </w:rPr>
-      </w:pPr>
-      <w:r>
-        <w:rPr>
-          <w:rFonts w:ascii="Times New Roman" w:hAnsi="Times New Roman" w:cs="Times New Roman"/>
-          <w:sz w:val="24"/>
-          <w:szCs w:val="22"/>
-        </w:rPr>
-        <w:t xml:space="preserve">| - </w:t>
-      </w:r>
-      <w:proofErr w:type="spellStart"/>
-      <w:proofErr w:type="gramStart"/>
-      <w:r>
-        <w:rPr>
-          <w:rFonts w:ascii="Times New Roman" w:hAnsi="Times New Roman" w:cs="Times New Roman"/>
-          <w:sz w:val="24"/>
-          <w:szCs w:val="22"/>
-        </w:rPr>
-        <w:t>kmPerLiterToMilesPerGallon</w:t>
-      </w:r>
-      <w:proofErr w:type="spellEnd"/>
-      <w:r>
-        <w:rPr>
-          <w:rFonts w:ascii="Times New Roman" w:hAnsi="Times New Roman" w:cs="Times New Roman"/>
-          <w:sz w:val="24"/>
-          <w:szCs w:val="22"/>
-        </w:rPr>
-        <w:t>(</w:t>
-      </w:r>
-      <w:proofErr w:type="gramEnd"/>
-      <w:r>
-        <w:rPr>
-          <w:rFonts w:ascii="Times New Roman" w:hAnsi="Times New Roman" w:cs="Times New Roman"/>
-          <w:sz w:val="24"/>
-          <w:szCs w:val="22"/>
-        </w:rPr>
-        <w:t>)|</w:t>
-      </w:r>
-    </w:p>
-    <w:p>
-      <w:pPr>
-        <w:rPr>
-          <w:rFonts w:ascii="Times New Roman" w:hAnsi="Times New Roman" w:cs="Times New Roman"/>
-          <w:sz w:val="24"/>
-          <w:szCs w:val="22"/>
-        </w:rPr>
-      </w:pPr>
-      <w:r>
-        <w:rPr>
-          <w:rFonts w:ascii="Times New Roman" w:hAnsi="Times New Roman" w:cs="Times New Roman"/>
-          <w:sz w:val="24"/>
-          <w:szCs w:val="22"/>
-        </w:rPr>
-        <w:t>+---------------------+</w:t>
-      </w:r>
-    </w:p>
-    <w:p>
-      <w:pPr>
-        <w:rPr>
-          <w:rFonts w:ascii="Times New Roman" w:hAnsi="Times New Roman" w:cs="Times New Roman"/>
-          <w:sz w:val="24"/>
-          <w:szCs w:val="22"/>
-        </w:rPr>
-      </w:pPr>
-    </w:p>
-    <w:p>
-      <w:pPr>
-        <w:rPr>
-          <w:rFonts w:ascii="Times New Roman" w:hAnsi="Times New Roman" w:cs="Times New Roman"/>
-          <w:sz w:val="24"/>
-          <w:szCs w:val="22"/>
-        </w:rPr>
-      </w:pPr>
+      <w:bookmarkStart w:id="0" w:name="_GoBack"/>
+      <w:bookmarkEnd w:id="0"/>
     </w:p>
     <w:p>
       <w:pPr>
@@ -994,7 +194,6 @@
                 <w:sz w:val="24"/>
                 <w:szCs w:val="22"/>
               </w:rPr>
-              <w:lastRenderedPageBreak/>
               <w:t>Test Case</w:t>
             </w:r>
           </w:p>
@@ -1750,6 +949,7 @@
                 <w:sz w:val="24"/>
                 <w:szCs w:val="22"/>
               </w:rPr>
+              <w:lastRenderedPageBreak/>
               <w:t>Zero days</w:t>
             </w:r>
           </w:p>
@@ -2114,8 +1314,6 @@
       <w:pPr>
         <w:pStyle w:val="NoSpacing"/>
       </w:pPr>
-      <w:bookmarkStart w:id="0" w:name="_GoBack"/>
-      <w:bookmarkEnd w:id="0"/>
     </w:p>
     <w:sectPr>
       <w:pgSz w:w="11906" w:h="16838"/>
@@ -2876,6 +2074,7 @@
   <w:style w:type="character" w:default="1" w:styleId="DefaultParagraphFont">
     <w:name w:val="Default Paragraph Font"/>
     <w:uiPriority w:val="1"/>
+    <w:semiHidden/>
     <w:unhideWhenUsed/>
   </w:style>
   <w:style w:type="table" w:default="1" w:styleId="TableNormal">
@@ -2918,6 +2117,23 @@
     <w:pPr>
       <w:spacing w:after="0" w:line="240" w:lineRule="auto"/>
     </w:pPr>
+  </w:style>
+  <w:style w:type="paragraph" w:styleId="NormalWeb">
+    <w:name w:val="Normal (Web)"/>
+    <w:basedOn w:val="Normal"/>
+    <w:uiPriority w:val="99"/>
+    <w:semiHidden/>
+    <w:unhideWhenUsed/>
+    <w:rsid w:val="007F3BC7"/>
+    <w:pPr>
+      <w:spacing w:before="100" w:beforeAutospacing="1" w:after="100" w:afterAutospacing="1" w:line="240" w:lineRule="auto"/>
+    </w:pPr>
+    <w:rPr>
+      <w:rFonts w:ascii="Times New Roman" w:eastAsia="Times New Roman" w:hAnsi="Times New Roman" w:cs="Times New Roman"/>
+      <w:sz w:val="24"/>
+      <w:szCs w:val="24"/>
+      <w:lang w:eastAsia="en-IN"/>
+    </w:rPr>
   </w:style>
 </w:styles>
 </file>
